--- a/Dokumentacija/Faza 03 - Formalna inspekcija/Ruleset/SSU 14 - postavljanje i menjanje istaknutih spilova.docx
+++ b/Dokumentacija/Faza 03 - Formalna inspekcija/Ruleset/SSU 14 - postavljanje i menjanje istaknutih spilova.docx
@@ -1,6 +1,6 @@
 
 <file path=word/document.xml><?xml version="1.0" encoding="utf-8"?>
-<w:document xmlns:wpc="http://schemas.microsoft.com/office/word/2010/wordprocessingCanvas" xmlns:cx="http://schemas.microsoft.com/office/drawing/2014/chartex" xmlns:cx1="http://schemas.microsoft.com/office/drawing/2015/9/8/chartex" xmlns:cx2="http://schemas.microsoft.com/office/drawing/2015/10/21/chartex" xmlns:cx3="http://schemas.microsoft.com/office/drawing/2016/5/9/chartex" xmlns:cx4="http://schemas.microsoft.com/office/drawing/2016/5/10/chartex" xmlns:cx5="http://schemas.microsoft.com/office/drawing/2016/5/11/chartex" xmlns:cx6="http://schemas.microsoft.com/office/drawing/2016/5/12/chartex" xmlns:cx7="http://schemas.microsoft.com/office/drawing/2016/5/13/chartex" xmlns:cx8="http://schemas.microsoft.com/office/drawing/2016/5/14/chartex" xmlns:mc="http://schemas.openxmlformats.org/markup-compatibility/2006" xmlns:aink="http://schemas.microsoft.com/office/drawing/2016/ink" xmlns:am3d="http://schemas.microsoft.com/office/drawing/2017/model3d" xmlns:o="urn:schemas-microsoft-com:office:office" xmlns:r="http://schemas.openxmlformats.org/officeDocument/2006/relationships" xmlns:m="http://schemas.openxmlformats.org/officeDocument/2006/math" xmlns:v="urn:schemas-microsoft-com:vml" xmlns:wp14="http://schemas.microsoft.com/office/word/2010/wordprocessingDrawing" xmlns:wp="http://schemas.openxmlformats.org/drawingml/2006/wordprocessingDrawing" xmlns:w10="urn:schemas-microsoft-com:office:word" xmlns:w="http://schemas.openxmlformats.org/wordprocessingml/2006/main" xmlns:w14="http://schemas.microsoft.com/office/word/2010/wordml" xmlns:w15="http://schemas.microsoft.com/office/word/2012/wordml" xmlns:w16cex="http://schemas.microsoft.com/office/word/2018/wordml/cex" xmlns:w16cid="http://schemas.microsoft.com/office/word/2016/wordml/cid" xmlns:w16="http://schemas.microsoft.com/office/word/2018/wordml" xmlns:w16se="http://schemas.microsoft.com/office/word/2015/wordml/symex" xmlns:wpg="http://schemas.microsoft.com/office/word/2010/wordprocessingGroup" xmlns:wpi="http://schemas.microsoft.com/office/word/2010/wordprocessingInk" xmlns:wne="http://schemas.microsoft.com/office/word/2006/wordml" xmlns:wps="http://schemas.microsoft.com/office/word/2010/wordprocessingShape" mc:Ignorable="w14 w15 w16se w16cid w16 w16cex wp14">
+<w:document xmlns:wpc="http://schemas.microsoft.com/office/word/2010/wordprocessingCanvas" xmlns:cx="http://schemas.microsoft.com/office/drawing/2014/chartex" xmlns:cx1="http://schemas.microsoft.com/office/drawing/2015/9/8/chartex" xmlns:cx2="http://schemas.microsoft.com/office/drawing/2015/10/21/chartex" xmlns:cx3="http://schemas.microsoft.com/office/drawing/2016/5/9/chartex" xmlns:cx4="http://schemas.microsoft.com/office/drawing/2016/5/10/chartex" xmlns:cx5="http://schemas.microsoft.com/office/drawing/2016/5/11/chartex" xmlns:cx6="http://schemas.microsoft.com/office/drawing/2016/5/12/chartex" xmlns:cx7="http://schemas.microsoft.com/office/drawing/2016/5/13/chartex" xmlns:cx8="http://schemas.microsoft.com/office/drawing/2016/5/14/chartex" xmlns:mc="http://schemas.openxmlformats.org/markup-compatibility/2006" xmlns:aink="http://schemas.microsoft.com/office/drawing/2016/ink" xmlns:am3d="http://schemas.microsoft.com/office/drawing/2017/model3d" xmlns:o="urn:schemas-microsoft-com:office:office" xmlns:r="http://schemas.openxmlformats.org/officeDocument/2006/relationships" xmlns:m="http://schemas.openxmlformats.org/officeDocument/2006/math" xmlns:v="urn:schemas-microsoft-com:vml" xmlns:wp14="http://schemas.microsoft.com/office/word/2010/wordprocessingDrawing" xmlns:wp="http://schemas.openxmlformats.org/drawingml/2006/wordprocessingDrawing" xmlns:w10="urn:schemas-microsoft-com:office:word" xmlns:w="http://schemas.openxmlformats.org/wordprocessingml/2006/main" xmlns:w14="http://schemas.microsoft.com/office/word/2010/wordml" xmlns:w15="http://schemas.microsoft.com/office/word/2012/wordml" xmlns:w16cid="http://schemas.microsoft.com/office/word/2016/wordml/cid" xmlns:w16se="http://schemas.microsoft.com/office/word/2015/wordml/symex" xmlns:wpg="http://schemas.microsoft.com/office/word/2010/wordprocessingGroup" xmlns:wpi="http://schemas.microsoft.com/office/word/2010/wordprocessingInk" xmlns:wne="http://schemas.microsoft.com/office/word/2006/wordml" xmlns:wps="http://schemas.microsoft.com/office/word/2010/wordprocessingShape" mc:Ignorable="w14 w15 w16se w16cid wp14">
   <w:body>
     <w:p>
       <w:pPr>
@@ -12,8 +12,6 @@
           <w:lang w:val="sr-Latn-RS"/>
         </w:rPr>
       </w:pPr>
-      <w:bookmarkStart w:id="0" w:name="_GoBack"/>
-      <w:bookmarkEnd w:id="0"/>
       <w:r>
         <w:rPr>
           <w:sz w:val="24"/>
@@ -165,6 +163,7 @@
           <w:lang w:val="sr-Latn-RS"/>
         </w:rPr>
       </w:pPr>
+      <w:commentRangeStart w:id="0"/>
       <w:r>
         <w:rPr>
           <w:b/>
@@ -172,6 +171,13 @@
           <w:lang w:val="sr-Latn-RS"/>
         </w:rPr>
         <w:t>Specifikacija scenarija upotrebe funkcionalnosti menjanja istaknutih špilova</w:t>
+      </w:r>
+      <w:commentRangeEnd w:id="0"/>
+      <w:r>
+        <w:rPr>
+          <w:rStyle w:val="CommentReference"/>
+        </w:rPr>
+        <w:commentReference w:id="0"/>
       </w:r>
     </w:p>
     <w:p>
@@ -1284,12 +1290,22 @@
       </w:pPr>
       <w:bookmarkStart w:id="2" w:name="_bookmark1"/>
       <w:bookmarkEnd w:id="2"/>
+      <w:commentRangeStart w:id="3"/>
       <w:r>
         <w:rPr>
           <w:w w:val="105"/>
           <w:lang w:val="sr-Latn-RS"/>
         </w:rPr>
         <w:t>Rezime</w:t>
+      </w:r>
+      <w:commentRangeEnd w:id="3"/>
+      <w:r>
+        <w:rPr>
+          <w:rStyle w:val="CommentReference"/>
+          <w:b w:val="0"/>
+          <w:bCs w:val="0"/>
+        </w:rPr>
+        <w:commentReference w:id="3"/>
       </w:r>
     </w:p>
     <w:p>
@@ -1335,8 +1351,8 @@
           <w:lang w:val="sr-Latn-RS"/>
         </w:rPr>
       </w:pPr>
-      <w:bookmarkStart w:id="3" w:name="_bookmark2"/>
-      <w:bookmarkEnd w:id="3"/>
+      <w:bookmarkStart w:id="4" w:name="_bookmark2"/>
+      <w:bookmarkEnd w:id="4"/>
       <w:r>
         <w:rPr>
           <w:w w:val="105"/>
@@ -1404,8 +1420,8 @@
           <w:lang w:val="sr-Latn-RS"/>
         </w:rPr>
       </w:pPr>
-      <w:bookmarkStart w:id="4" w:name="_bookmark3"/>
-      <w:bookmarkEnd w:id="4"/>
+      <w:bookmarkStart w:id="5" w:name="_bookmark3"/>
+      <w:bookmarkEnd w:id="5"/>
       <w:r>
         <w:rPr>
           <w:w w:val="105"/>
@@ -1605,8 +1621,8 @@
           <w:lang w:val="sr-Latn-RS"/>
         </w:rPr>
       </w:pPr>
-      <w:bookmarkStart w:id="5" w:name="_bookmark4"/>
-      <w:bookmarkEnd w:id="5"/>
+      <w:bookmarkStart w:id="6" w:name="_bookmark4"/>
+      <w:bookmarkEnd w:id="6"/>
       <w:r>
         <w:rPr>
           <w:w w:val="105"/>
@@ -1990,8 +2006,9 @@
           <w:lang w:val="sr-Latn-RS"/>
         </w:rPr>
       </w:pPr>
-      <w:bookmarkStart w:id="6" w:name="_bookmark5"/>
-      <w:bookmarkEnd w:id="6"/>
+      <w:bookmarkStart w:id="7" w:name="_bookmark5"/>
+      <w:bookmarkEnd w:id="7"/>
+      <w:commentRangeStart w:id="8"/>
       <w:r>
         <w:rPr>
           <w:lang w:val="sr-Latn-RS"/>
@@ -2010,6 +2027,15 @@
           <w:lang w:val="sr-Latn-RS"/>
         </w:rPr>
         <w:t>špilova</w:t>
+      </w:r>
+      <w:commentRangeEnd w:id="8"/>
+      <w:r>
+        <w:rPr>
+          <w:rStyle w:val="CommentReference"/>
+          <w:b w:val="0"/>
+          <w:bCs w:val="0"/>
+        </w:rPr>
+        <w:commentReference w:id="8"/>
       </w:r>
     </w:p>
     <w:p>
@@ -2039,8 +2065,8 @@
           <w:lang w:val="sr-Latn-RS"/>
         </w:rPr>
       </w:pPr>
-      <w:bookmarkStart w:id="7" w:name="_bookmark6"/>
-      <w:bookmarkEnd w:id="7"/>
+      <w:bookmarkStart w:id="9" w:name="_bookmark6"/>
+      <w:bookmarkEnd w:id="9"/>
       <w:r>
         <w:rPr>
           <w:w w:val="105"/>
@@ -2092,7 +2118,29 @@
           <w:w w:val="105"/>
           <w:lang w:val="sr-Latn-RS"/>
         </w:rPr>
-        <w:t>Administrator može da postavlja specifične špilove na katalog istaknutih špilova vidljiv svakome za priključivanje. Takođe može da ukloni specifične špilove iz istog kataloga.</w:t>
+        <w:t xml:space="preserve">Administrator može da postavlja specifične špilove </w:t>
+      </w:r>
+      <w:commentRangeStart w:id="10"/>
+      <w:r>
+        <w:rPr>
+          <w:w w:val="105"/>
+          <w:lang w:val="sr-Latn-RS"/>
+        </w:rPr>
+        <w:t xml:space="preserve">na katalog </w:t>
+      </w:r>
+      <w:commentRangeEnd w:id="10"/>
+      <w:r>
+        <w:rPr>
+          <w:rStyle w:val="CommentReference"/>
+        </w:rPr>
+        <w:commentReference w:id="10"/>
+      </w:r>
+      <w:r>
+        <w:rPr>
+          <w:w w:val="105"/>
+          <w:lang w:val="sr-Latn-RS"/>
+        </w:rPr>
+        <w:t>istaknutih špilova vidljiv svakome za priključivanje. Takođe može da ukloni specifične špilove iz istog kataloga.</w:t>
       </w:r>
     </w:p>
     <w:p>
@@ -2121,8 +2169,9 @@
           <w:lang w:val="sr-Latn-RS"/>
         </w:rPr>
       </w:pPr>
-      <w:bookmarkStart w:id="8" w:name="_bookmark7"/>
-      <w:bookmarkEnd w:id="8"/>
+      <w:bookmarkStart w:id="11" w:name="_bookmark7"/>
+      <w:bookmarkEnd w:id="11"/>
+      <w:commentRangeStart w:id="12"/>
       <w:r>
         <w:rPr>
           <w:w w:val="105"/>
@@ -2147,6 +2196,15 @@
           <w:lang w:val="sr-Latn-RS"/>
         </w:rPr>
         <w:t>dogadjaja</w:t>
+      </w:r>
+      <w:commentRangeEnd w:id="12"/>
+      <w:r>
+        <w:rPr>
+          <w:rStyle w:val="CommentReference"/>
+          <w:b w:val="0"/>
+          <w:bCs w:val="0"/>
+        </w:rPr>
+        <w:commentReference w:id="12"/>
       </w:r>
     </w:p>
     <w:p>
@@ -2203,8 +2261,8 @@
           <w:lang w:val="sr-Latn-RS"/>
         </w:rPr>
       </w:pPr>
-      <w:bookmarkStart w:id="9" w:name="_bookmark8"/>
-      <w:bookmarkEnd w:id="9"/>
+      <w:bookmarkStart w:id="13" w:name="_bookmark8"/>
+      <w:bookmarkEnd w:id="13"/>
       <w:r>
         <w:rPr>
           <w:w w:val="105"/>
@@ -2281,8 +2339,8 @@
           <w:lang w:val="sr-Latn-RS"/>
         </w:rPr>
       </w:pPr>
-      <w:bookmarkStart w:id="10" w:name="_bookmark9"/>
-      <w:bookmarkEnd w:id="10"/>
+      <w:bookmarkStart w:id="14" w:name="_bookmark9"/>
+      <w:bookmarkEnd w:id="14"/>
       <w:r>
         <w:rPr>
           <w:w w:val="105"/>
@@ -2344,14 +2402,24 @@
           <w:lang w:val="sr-Latn-RS"/>
         </w:rPr>
       </w:pPr>
-      <w:bookmarkStart w:id="11" w:name="_bookmark10"/>
-      <w:bookmarkEnd w:id="11"/>
+      <w:bookmarkStart w:id="15" w:name="_bookmark10"/>
+      <w:bookmarkEnd w:id="15"/>
+      <w:commentRangeStart w:id="16"/>
       <w:r>
         <w:rPr>
           <w:w w:val="105"/>
           <w:lang w:val="sr-Latn-RS"/>
         </w:rPr>
         <w:t>Posledice</w:t>
+      </w:r>
+      <w:commentRangeEnd w:id="16"/>
+      <w:r>
+        <w:rPr>
+          <w:rStyle w:val="CommentReference"/>
+          <w:b w:val="0"/>
+          <w:bCs w:val="0"/>
+        </w:rPr>
+        <w:commentReference w:id="16"/>
       </w:r>
     </w:p>
     <w:p>
@@ -2380,8 +2448,217 @@
 </w:document>
 </file>
 
+<file path=word/comments.xml><?xml version="1.0" encoding="utf-8"?>
+<w:comments xmlns:wpc="http://schemas.microsoft.com/office/word/2010/wordprocessingCanvas" xmlns:cx="http://schemas.microsoft.com/office/drawing/2014/chartex" xmlns:cx1="http://schemas.microsoft.com/office/drawing/2015/9/8/chartex" xmlns:cx2="http://schemas.microsoft.com/office/drawing/2015/10/21/chartex" xmlns:cx3="http://schemas.microsoft.com/office/drawing/2016/5/9/chartex" xmlns:cx4="http://schemas.microsoft.com/office/drawing/2016/5/10/chartex" xmlns:cx5="http://schemas.microsoft.com/office/drawing/2016/5/11/chartex" xmlns:cx6="http://schemas.microsoft.com/office/drawing/2016/5/12/chartex" xmlns:cx7="http://schemas.microsoft.com/office/drawing/2016/5/13/chartex" xmlns:cx8="http://schemas.microsoft.com/office/drawing/2016/5/14/chartex" xmlns:mc="http://schemas.openxmlformats.org/markup-compatibility/2006" xmlns:aink="http://schemas.microsoft.com/office/drawing/2016/ink" xmlns:am3d="http://schemas.microsoft.com/office/drawing/2017/model3d" xmlns:o="urn:schemas-microsoft-com:office:office" xmlns:r="http://schemas.openxmlformats.org/officeDocument/2006/relationships" xmlns:m="http://schemas.openxmlformats.org/officeDocument/2006/math" xmlns:v="urn:schemas-microsoft-com:vml" xmlns:wp14="http://schemas.microsoft.com/office/word/2010/wordprocessingDrawing" xmlns:wp="http://schemas.openxmlformats.org/drawingml/2006/wordprocessingDrawing" xmlns:w10="urn:schemas-microsoft-com:office:word" xmlns:w="http://schemas.openxmlformats.org/wordprocessingml/2006/main" xmlns:w14="http://schemas.microsoft.com/office/word/2010/wordml" xmlns:w15="http://schemas.microsoft.com/office/word/2012/wordml" xmlns:w16cid="http://schemas.microsoft.com/office/word/2016/wordml/cid" xmlns:w16se="http://schemas.microsoft.com/office/word/2015/wordml/symex" xmlns:wpg="http://schemas.microsoft.com/office/word/2010/wordprocessingGroup" xmlns:wpi="http://schemas.microsoft.com/office/word/2010/wordprocessingInk" xmlns:wne="http://schemas.microsoft.com/office/word/2006/wordml" xmlns:wps="http://schemas.microsoft.com/office/word/2010/wordprocessingShape" mc:Ignorable="w14 w15 w16se w16cid wp14">
+  <w:comment w:id="0" w:author="Author" w:initials="A">
+    <w:p>
+      <w:pPr>
+        <w:keepLines/>
+        <w:spacing w:before="40" w:after="40"/>
+      </w:pPr>
+      <w:r>
+        <w:rPr>
+          <w:rStyle w:val="CommentReference"/>
+        </w:rPr>
+        <w:annotationRef/>
+      </w:r>
+      <w:r>
+        <w:rPr>
+          <w:sz w:val="18"/>
+          <w:szCs w:val="18"/>
+          <w:lang w:val="sr-Latn-RS"/>
+        </w:rPr>
+        <w:t>Promeniti naslov, upotrebiti prikladniju reč od menjanja. Menjanje može da označava i promenu sadržaja špilova, a ne samo statusa. Menjanje se odnosi na listu istaknutih špilova, ne na same špilove.</w:t>
+      </w:r>
+    </w:p>
+  </w:comment>
+  <w:comment w:id="3" w:author="Author" w:initials="A">
+    <w:p>
+      <w:pPr>
+        <w:pStyle w:val="CommentText"/>
+      </w:pPr>
+      <w:r>
+        <w:rPr>
+          <w:rStyle w:val="CommentReference"/>
+        </w:rPr>
+        <w:annotationRef/>
+      </w:r>
+      <w:r>
+        <w:rPr>
+          <w:sz w:val="18"/>
+          <w:szCs w:val="18"/>
+          <w:lang w:val="sr-Latn-RS"/>
+        </w:rPr>
+        <w:t>Napisati rezime tako da odgovara fajlu koji opisuje. Vidljivo je ostao rezime iz fajla SSU 13 – registrovanje administratora</w:t>
+      </w:r>
+      <w:r>
+        <w:rPr>
+          <w:sz w:val="18"/>
+          <w:szCs w:val="18"/>
+          <w:lang w:val="sr-Latn-RS"/>
+        </w:rPr>
+        <w:t>.doc</w:t>
+      </w:r>
+      <w:r>
+        <w:rPr>
+          <w:sz w:val="18"/>
+          <w:szCs w:val="18"/>
+          <w:lang w:val="sr-Latn-RS"/>
+        </w:rPr>
+        <w:t>, koji je samo prekopiran.</w:t>
+      </w:r>
+    </w:p>
+  </w:comment>
+  <w:comment w:id="8" w:author="Author" w:initials="A">
+    <w:p>
+      <w:pPr>
+        <w:pStyle w:val="CommentText"/>
+      </w:pPr>
+      <w:r>
+        <w:rPr>
+          <w:rStyle w:val="CommentReference"/>
+        </w:rPr>
+        <w:annotationRef/>
+      </w:r>
+      <w:r>
+        <w:rPr>
+          <w:sz w:val="18"/>
+          <w:szCs w:val="18"/>
+          <w:lang w:val="sr-Latn-RS"/>
+        </w:rPr>
+        <w:t>Promeniti naslov scenarija u skladu sa prethodno promenjenim naslovom samog slučaja korišćenja.</w:t>
+      </w:r>
+    </w:p>
+  </w:comment>
+  <w:comment w:id="10" w:author="Author" w:initials="A">
+    <w:p>
+      <w:pPr>
+        <w:pStyle w:val="CommentText"/>
+      </w:pPr>
+      <w:r>
+        <w:rPr>
+          <w:rStyle w:val="CommentReference"/>
+        </w:rPr>
+        <w:annotationRef/>
+      </w:r>
+      <w:r>
+        <w:rPr>
+          <w:sz w:val="18"/>
+          <w:szCs w:val="18"/>
+          <w:lang w:val="sr-Latn-RS"/>
+        </w:rPr>
+        <w:t>Špilove administrator postavlja u katalog, ne na katalog. Dodati zarez ispred reči vidljiv.</w:t>
+      </w:r>
+    </w:p>
+  </w:comment>
+  <w:comment w:id="12" w:author="Author" w:initials="A">
+    <w:p>
+      <w:pPr>
+        <w:keepLines/>
+        <w:spacing w:before="40" w:after="40"/>
+        <w:rPr>
+          <w:sz w:val="18"/>
+          <w:szCs w:val="18"/>
+          <w:lang w:val="sr-Latn-RS"/>
+        </w:rPr>
+      </w:pPr>
+      <w:r>
+        <w:rPr>
+          <w:rStyle w:val="CommentReference"/>
+        </w:rPr>
+        <w:annotationRef/>
+      </w:r>
+      <w:r>
+        <w:rPr>
+          <w:sz w:val="18"/>
+          <w:szCs w:val="18"/>
+          <w:lang w:val="sr-Latn-RS"/>
+        </w:rPr>
+        <w:t>Tačka 2.2 Tok događaja</w:t>
+      </w:r>
+    </w:p>
+    <w:p>
+      <w:pPr>
+        <w:pStyle w:val="CommentText"/>
+      </w:pPr>
+      <w:r>
+        <w:rPr>
+          <w:sz w:val="18"/>
+          <w:szCs w:val="18"/>
+          <w:lang w:val="sr-Latn-RS"/>
+        </w:rPr>
+        <w:t xml:space="preserve">Prekratko, mora da se napiše </w:t>
+      </w:r>
+      <w:r>
+        <w:rPr>
+          <w:b/>
+          <w:sz w:val="18"/>
+          <w:szCs w:val="18"/>
+          <w:u w:val="single"/>
+          <w:lang w:val="sr-Latn-RS"/>
+        </w:rPr>
+        <w:t>više od jedne rečenice</w:t>
+      </w:r>
+      <w:r>
+        <w:rPr>
+          <w:sz w:val="18"/>
+          <w:szCs w:val="18"/>
+          <w:lang w:val="sr-Latn-RS"/>
+        </w:rPr>
+        <w:t>. Potpuno izmeniti i objasniti kako ovo funkcioniše, u skladu sa priloženim prototipom. Podeliti na korake.</w:t>
+      </w:r>
+    </w:p>
+  </w:comment>
+  <w:comment w:id="16" w:author="Author" w:initials="A">
+    <w:p>
+      <w:pPr>
+        <w:pStyle w:val="CommentText"/>
+      </w:pPr>
+      <w:r>
+        <w:rPr>
+          <w:rStyle w:val="CommentReference"/>
+        </w:rPr>
+        <w:annotationRef/>
+      </w:r>
+      <w:r>
+        <w:rPr>
+          <w:sz w:val="18"/>
+          <w:szCs w:val="18"/>
+          <w:lang w:val="sr-Latn-RS"/>
+        </w:rPr>
+        <w:t>Preformulisati, izbegavati reč menjati, bar u kontekstu špila. Menja se lista špilova, ne sami špilovi. Oni se ne unose u bazu podataka, već su tu.</w:t>
+      </w:r>
+      <w:bookmarkStart w:id="17" w:name="_GoBack"/>
+      <w:bookmarkEnd w:id="17"/>
+    </w:p>
+  </w:comment>
+</w:comments>
+</file>
+
+<file path=word/commentsExtended.xml><?xml version="1.0" encoding="utf-8"?>
+<w15:commentsEx xmlns:wpc="http://schemas.microsoft.com/office/word/2010/wordprocessingCanvas" xmlns:cx="http://schemas.microsoft.com/office/drawing/2014/chartex" xmlns:cx1="http://schemas.microsoft.com/office/drawing/2015/9/8/chartex" xmlns:cx2="http://schemas.microsoft.com/office/drawing/2015/10/21/chartex" xmlns:cx3="http://schemas.microsoft.com/office/drawing/2016/5/9/chartex" xmlns:cx4="http://schemas.microsoft.com/office/drawing/2016/5/10/chartex" xmlns:cx5="http://schemas.microsoft.com/office/drawing/2016/5/11/chartex" xmlns:cx6="http://schemas.microsoft.com/office/drawing/2016/5/12/chartex" xmlns:cx7="http://schemas.microsoft.com/office/drawing/2016/5/13/chartex" xmlns:cx8="http://schemas.microsoft.com/office/drawing/2016/5/14/chartex" xmlns:mc="http://schemas.openxmlformats.org/markup-compatibility/2006" xmlns:aink="http://schemas.microsoft.com/office/drawing/2016/ink" xmlns:am3d="http://schemas.microsoft.com/office/drawing/2017/model3d" xmlns:o="urn:schemas-microsoft-com:office:office" xmlns:r="http://schemas.openxmlformats.org/officeDocument/2006/relationships" xmlns:m="http://schemas.openxmlformats.org/officeDocument/2006/math" xmlns:v="urn:schemas-microsoft-com:vml" xmlns:wp14="http://schemas.microsoft.com/office/word/2010/wordprocessingDrawing" xmlns:wp="http://schemas.openxmlformats.org/drawingml/2006/wordprocessingDrawing" xmlns:w10="urn:schemas-microsoft-com:office:word" xmlns:w="http://schemas.openxmlformats.org/wordprocessingml/2006/main" xmlns:w14="http://schemas.microsoft.com/office/word/2010/wordml" xmlns:w15="http://schemas.microsoft.com/office/word/2012/wordml" xmlns:w16cid="http://schemas.microsoft.com/office/word/2016/wordml/cid" xmlns:w16se="http://schemas.microsoft.com/office/word/2015/wordml/symex" xmlns:wpg="http://schemas.microsoft.com/office/word/2010/wordprocessingGroup" xmlns:wpi="http://schemas.microsoft.com/office/word/2010/wordprocessingInk" xmlns:wne="http://schemas.microsoft.com/office/word/2006/wordml" xmlns:wps="http://schemas.microsoft.com/office/word/2010/wordprocessingShape" mc:Ignorable="w14 w15 w16se w16cid wp14">
+  <w15:commentEx w15:paraId="7708AF99" w15:done="0"/>
+  <w15:commentEx w15:paraId="66D0083F" w15:done="0"/>
+  <w15:commentEx w15:paraId="1705C9DB" w15:done="0"/>
+  <w15:commentEx w15:paraId="6BB570BF" w15:done="0"/>
+  <w15:commentEx w15:paraId="69CF8F40" w15:done="0"/>
+  <w15:commentEx w15:paraId="2DBD6CEC" w15:done="0"/>
+</w15:commentsEx>
+</file>
+
+<file path=word/commentsIds.xml><?xml version="1.0" encoding="utf-8"?>
+<w16cid:commentsIds xmlns:wpc="http://schemas.microsoft.com/office/word/2010/wordprocessingCanvas" xmlns:cx="http://schemas.microsoft.com/office/drawing/2014/chartex" xmlns:cx1="http://schemas.microsoft.com/office/drawing/2015/9/8/chartex" xmlns:cx2="http://schemas.microsoft.com/office/drawing/2015/10/21/chartex" xmlns:cx3="http://schemas.microsoft.com/office/drawing/2016/5/9/chartex" xmlns:cx4="http://schemas.microsoft.com/office/drawing/2016/5/10/chartex" xmlns:cx5="http://schemas.microsoft.com/office/drawing/2016/5/11/chartex" xmlns:cx6="http://schemas.microsoft.com/office/drawing/2016/5/12/chartex" xmlns:cx7="http://schemas.microsoft.com/office/drawing/2016/5/13/chartex" xmlns:cx8="http://schemas.microsoft.com/office/drawing/2016/5/14/chartex" xmlns:mc="http://schemas.openxmlformats.org/markup-compatibility/2006" xmlns:aink="http://schemas.microsoft.com/office/drawing/2016/ink" xmlns:am3d="http://schemas.microsoft.com/office/drawing/2017/model3d" xmlns:o="urn:schemas-microsoft-com:office:office" xmlns:r="http://schemas.openxmlformats.org/officeDocument/2006/relationships" xmlns:m="http://schemas.openxmlformats.org/officeDocument/2006/math" xmlns:v="urn:schemas-microsoft-com:vml" xmlns:wp14="http://schemas.microsoft.com/office/word/2010/wordprocessingDrawing" xmlns:wp="http://schemas.openxmlformats.org/drawingml/2006/wordprocessingDrawing" xmlns:w10="urn:schemas-microsoft-com:office:word" xmlns:w="http://schemas.openxmlformats.org/wordprocessingml/2006/main" xmlns:w14="http://schemas.microsoft.com/office/word/2010/wordml" xmlns:w15="http://schemas.microsoft.com/office/word/2012/wordml" xmlns:w16cid="http://schemas.microsoft.com/office/word/2016/wordml/cid" xmlns:w16se="http://schemas.microsoft.com/office/word/2015/wordml/symex" xmlns:wpg="http://schemas.microsoft.com/office/word/2010/wordprocessingGroup" xmlns:wpi="http://schemas.microsoft.com/office/word/2010/wordprocessingInk" xmlns:wne="http://schemas.microsoft.com/office/word/2006/wordml" xmlns:wps="http://schemas.microsoft.com/office/word/2010/wordprocessingShape" mc:Ignorable="w14 w15 w16se w16cid wp14">
+  <w16cid:commentId w16cid:paraId="7708AF99" w16cid:durableId="2227E6EA"/>
+  <w16cid:commentId w16cid:paraId="66D0083F" w16cid:durableId="2227E706"/>
+  <w16cid:commentId w16cid:paraId="1705C9DB" w16cid:durableId="2227E71D"/>
+  <w16cid:commentId w16cid:paraId="6BB570BF" w16cid:durableId="2227E733"/>
+  <w16cid:commentId w16cid:paraId="69CF8F40" w16cid:durableId="2227E747"/>
+  <w16cid:commentId w16cid:paraId="2DBD6CEC" w16cid:durableId="2227E75B"/>
+</w16cid:commentsIds>
+</file>
+
 <file path=word/endnotes.xml><?xml version="1.0" encoding="utf-8"?>
-<w:endnotes xmlns:wpc="http://schemas.microsoft.com/office/word/2010/wordprocessingCanvas" xmlns:cx="http://schemas.microsoft.com/office/drawing/2014/chartex" xmlns:cx1="http://schemas.microsoft.com/office/drawing/2015/9/8/chartex" xmlns:cx2="http://schemas.microsoft.com/office/drawing/2015/10/21/chartex" xmlns:cx3="http://schemas.microsoft.com/office/drawing/2016/5/9/chartex" xmlns:cx4="http://schemas.microsoft.com/office/drawing/2016/5/10/chartex" xmlns:cx5="http://schemas.microsoft.com/office/drawing/2016/5/11/chartex" xmlns:cx6="http://schemas.microsoft.com/office/drawing/2016/5/12/chartex" xmlns:cx7="http://schemas.microsoft.com/office/drawing/2016/5/13/chartex" xmlns:cx8="http://schemas.microsoft.com/office/drawing/2016/5/14/chartex" xmlns:mc="http://schemas.openxmlformats.org/markup-compatibility/2006" xmlns:aink="http://schemas.microsoft.com/office/drawing/2016/ink" xmlns:am3d="http://schemas.microsoft.com/office/drawing/2017/model3d" xmlns:o="urn:schemas-microsoft-com:office:office" xmlns:r="http://schemas.openxmlformats.org/officeDocument/2006/relationships" xmlns:m="http://schemas.openxmlformats.org/officeDocument/2006/math" xmlns:v="urn:schemas-microsoft-com:vml" xmlns:wp14="http://schemas.microsoft.com/office/word/2010/wordprocessingDrawing" xmlns:wp="http://schemas.openxmlformats.org/drawingml/2006/wordprocessingDrawing" xmlns:w10="urn:schemas-microsoft-com:office:word" xmlns:w="http://schemas.openxmlformats.org/wordprocessingml/2006/main" xmlns:w14="http://schemas.microsoft.com/office/word/2010/wordml" xmlns:w15="http://schemas.microsoft.com/office/word/2012/wordml" xmlns:w16cex="http://schemas.microsoft.com/office/word/2018/wordml/cex" xmlns:w16cid="http://schemas.microsoft.com/office/word/2016/wordml/cid" xmlns:w16="http://schemas.microsoft.com/office/word/2018/wordml" xmlns:w16se="http://schemas.microsoft.com/office/word/2015/wordml/symex" xmlns:wpg="http://schemas.microsoft.com/office/word/2010/wordprocessingGroup" xmlns:wpi="http://schemas.microsoft.com/office/word/2010/wordprocessingInk" xmlns:wne="http://schemas.microsoft.com/office/word/2006/wordml" xmlns:wps="http://schemas.microsoft.com/office/word/2010/wordprocessingShape" mc:Ignorable="w14 w15 w16se w16cid w16 w16cex wp14">
+<w:endnotes xmlns:wpc="http://schemas.microsoft.com/office/word/2010/wordprocessingCanvas" xmlns:cx="http://schemas.microsoft.com/office/drawing/2014/chartex" xmlns:cx1="http://schemas.microsoft.com/office/drawing/2015/9/8/chartex" xmlns:cx2="http://schemas.microsoft.com/office/drawing/2015/10/21/chartex" xmlns:cx3="http://schemas.microsoft.com/office/drawing/2016/5/9/chartex" xmlns:cx4="http://schemas.microsoft.com/office/drawing/2016/5/10/chartex" xmlns:cx5="http://schemas.microsoft.com/office/drawing/2016/5/11/chartex" xmlns:cx6="http://schemas.microsoft.com/office/drawing/2016/5/12/chartex" xmlns:cx7="http://schemas.microsoft.com/office/drawing/2016/5/13/chartex" xmlns:cx8="http://schemas.microsoft.com/office/drawing/2016/5/14/chartex" xmlns:mc="http://schemas.openxmlformats.org/markup-compatibility/2006" xmlns:aink="http://schemas.microsoft.com/office/drawing/2016/ink" xmlns:am3d="http://schemas.microsoft.com/office/drawing/2017/model3d" xmlns:o="urn:schemas-microsoft-com:office:office" xmlns:r="http://schemas.openxmlformats.org/officeDocument/2006/relationships" xmlns:m="http://schemas.openxmlformats.org/officeDocument/2006/math" xmlns:v="urn:schemas-microsoft-com:vml" xmlns:wp14="http://schemas.microsoft.com/office/word/2010/wordprocessingDrawing" xmlns:wp="http://schemas.openxmlformats.org/drawingml/2006/wordprocessingDrawing" xmlns:w10="urn:schemas-microsoft-com:office:word" xmlns:w="http://schemas.openxmlformats.org/wordprocessingml/2006/main" xmlns:w14="http://schemas.microsoft.com/office/word/2010/wordml" xmlns:w15="http://schemas.microsoft.com/office/word/2012/wordml" xmlns:w16cid="http://schemas.microsoft.com/office/word/2016/wordml/cid" xmlns:w16se="http://schemas.microsoft.com/office/word/2015/wordml/symex" xmlns:wpg="http://schemas.microsoft.com/office/word/2010/wordprocessingGroup" xmlns:wpi="http://schemas.microsoft.com/office/word/2010/wordprocessingInk" xmlns:wne="http://schemas.microsoft.com/office/word/2006/wordml" xmlns:wps="http://schemas.microsoft.com/office/word/2010/wordprocessingShape" mc:Ignorable="w14 w15 w16se w16cid wp14">
   <w:endnote w:type="separator" w:id="-1">
     <w:p>
       <w:r>
@@ -2400,7 +2677,7 @@
 </file>
 
 <file path=word/footnotes.xml><?xml version="1.0" encoding="utf-8"?>
-<w:footnotes xmlns:wpc="http://schemas.microsoft.com/office/word/2010/wordprocessingCanvas" xmlns:cx="http://schemas.microsoft.com/office/drawing/2014/chartex" xmlns:cx1="http://schemas.microsoft.com/office/drawing/2015/9/8/chartex" xmlns:cx2="http://schemas.microsoft.com/office/drawing/2015/10/21/chartex" xmlns:cx3="http://schemas.microsoft.com/office/drawing/2016/5/9/chartex" xmlns:cx4="http://schemas.microsoft.com/office/drawing/2016/5/10/chartex" xmlns:cx5="http://schemas.microsoft.com/office/drawing/2016/5/11/chartex" xmlns:cx6="http://schemas.microsoft.com/office/drawing/2016/5/12/chartex" xmlns:cx7="http://schemas.microsoft.com/office/drawing/2016/5/13/chartex" xmlns:cx8="http://schemas.microsoft.com/office/drawing/2016/5/14/chartex" xmlns:mc="http://schemas.openxmlformats.org/markup-compatibility/2006" xmlns:aink="http://schemas.microsoft.com/office/drawing/2016/ink" xmlns:am3d="http://schemas.microsoft.com/office/drawing/2017/model3d" xmlns:o="urn:schemas-microsoft-com:office:office" xmlns:r="http://schemas.openxmlformats.org/officeDocument/2006/relationships" xmlns:m="http://schemas.openxmlformats.org/officeDocument/2006/math" xmlns:v="urn:schemas-microsoft-com:vml" xmlns:wp14="http://schemas.microsoft.com/office/word/2010/wordprocessingDrawing" xmlns:wp="http://schemas.openxmlformats.org/drawingml/2006/wordprocessingDrawing" xmlns:w10="urn:schemas-microsoft-com:office:word" xmlns:w="http://schemas.openxmlformats.org/wordprocessingml/2006/main" xmlns:w14="http://schemas.microsoft.com/office/word/2010/wordml" xmlns:w15="http://schemas.microsoft.com/office/word/2012/wordml" xmlns:w16cex="http://schemas.microsoft.com/office/word/2018/wordml/cex" xmlns:w16cid="http://schemas.microsoft.com/office/word/2016/wordml/cid" xmlns:w16="http://schemas.microsoft.com/office/word/2018/wordml" xmlns:w16se="http://schemas.microsoft.com/office/word/2015/wordml/symex" xmlns:wpg="http://schemas.microsoft.com/office/word/2010/wordprocessingGroup" xmlns:wpi="http://schemas.microsoft.com/office/word/2010/wordprocessingInk" xmlns:wne="http://schemas.microsoft.com/office/word/2006/wordml" xmlns:wps="http://schemas.microsoft.com/office/word/2010/wordprocessingShape" mc:Ignorable="w14 w15 w16se w16cid w16 w16cex wp14">
+<w:footnotes xmlns:wpc="http://schemas.microsoft.com/office/word/2010/wordprocessingCanvas" xmlns:cx="http://schemas.microsoft.com/office/drawing/2014/chartex" xmlns:cx1="http://schemas.microsoft.com/office/drawing/2015/9/8/chartex" xmlns:cx2="http://schemas.microsoft.com/office/drawing/2015/10/21/chartex" xmlns:cx3="http://schemas.microsoft.com/office/drawing/2016/5/9/chartex" xmlns:cx4="http://schemas.microsoft.com/office/drawing/2016/5/10/chartex" xmlns:cx5="http://schemas.microsoft.com/office/drawing/2016/5/11/chartex" xmlns:cx6="http://schemas.microsoft.com/office/drawing/2016/5/12/chartex" xmlns:cx7="http://schemas.microsoft.com/office/drawing/2016/5/13/chartex" xmlns:cx8="http://schemas.microsoft.com/office/drawing/2016/5/14/chartex" xmlns:mc="http://schemas.openxmlformats.org/markup-compatibility/2006" xmlns:aink="http://schemas.microsoft.com/office/drawing/2016/ink" xmlns:am3d="http://schemas.microsoft.com/office/drawing/2017/model3d" xmlns:o="urn:schemas-microsoft-com:office:office" xmlns:r="http://schemas.openxmlformats.org/officeDocument/2006/relationships" xmlns:m="http://schemas.openxmlformats.org/officeDocument/2006/math" xmlns:v="urn:schemas-microsoft-com:vml" xmlns:wp14="http://schemas.microsoft.com/office/word/2010/wordprocessingDrawing" xmlns:wp="http://schemas.openxmlformats.org/drawingml/2006/wordprocessingDrawing" xmlns:w10="urn:schemas-microsoft-com:office:word" xmlns:w="http://schemas.openxmlformats.org/wordprocessingml/2006/main" xmlns:w14="http://schemas.microsoft.com/office/word/2010/wordml" xmlns:w15="http://schemas.microsoft.com/office/word/2012/wordml" xmlns:w16cid="http://schemas.microsoft.com/office/word/2016/wordml/cid" xmlns:w16se="http://schemas.microsoft.com/office/word/2015/wordml/symex" xmlns:wpg="http://schemas.microsoft.com/office/word/2010/wordprocessingGroup" xmlns:wpi="http://schemas.microsoft.com/office/word/2010/wordprocessingInk" xmlns:wne="http://schemas.microsoft.com/office/word/2006/wordml" xmlns:wps="http://schemas.microsoft.com/office/word/2010/wordprocessingShape" mc:Ignorable="w14 w15 w16se w16cid wp14">
   <w:footnote w:type="separator" w:id="-1">
     <w:p>
       <w:r>
@@ -2419,7 +2696,7 @@
 </file>
 
 <file path=word/numbering.xml><?xml version="1.0" encoding="utf-8"?>
-<w:numbering xmlns:wpc="http://schemas.microsoft.com/office/word/2010/wordprocessingCanvas" xmlns:cx="http://schemas.microsoft.com/office/drawing/2014/chartex" xmlns:cx1="http://schemas.microsoft.com/office/drawing/2015/9/8/chartex" xmlns:cx2="http://schemas.microsoft.com/office/drawing/2015/10/21/chartex" xmlns:cx3="http://schemas.microsoft.com/office/drawing/2016/5/9/chartex" xmlns:cx4="http://schemas.microsoft.com/office/drawing/2016/5/10/chartex" xmlns:cx5="http://schemas.microsoft.com/office/drawing/2016/5/11/chartex" xmlns:cx6="http://schemas.microsoft.com/office/drawing/2016/5/12/chartex" xmlns:cx7="http://schemas.microsoft.com/office/drawing/2016/5/13/chartex" xmlns:cx8="http://schemas.microsoft.com/office/drawing/2016/5/14/chartex" xmlns:mc="http://schemas.openxmlformats.org/markup-compatibility/2006" xmlns:aink="http://schemas.microsoft.com/office/drawing/2016/ink" xmlns:am3d="http://schemas.microsoft.com/office/drawing/2017/model3d" xmlns:o="urn:schemas-microsoft-com:office:office" xmlns:r="http://schemas.openxmlformats.org/officeDocument/2006/relationships" xmlns:m="http://schemas.openxmlformats.org/officeDocument/2006/math" xmlns:v="urn:schemas-microsoft-com:vml" xmlns:wp14="http://schemas.microsoft.com/office/word/2010/wordprocessingDrawing" xmlns:wp="http://schemas.openxmlformats.org/drawingml/2006/wordprocessingDrawing" xmlns:w10="urn:schemas-microsoft-com:office:word" xmlns:w="http://schemas.openxmlformats.org/wordprocessingml/2006/main" xmlns:w14="http://schemas.microsoft.com/office/word/2010/wordml" xmlns:w15="http://schemas.microsoft.com/office/word/2012/wordml" xmlns:w16cex="http://schemas.microsoft.com/office/word/2018/wordml/cex" xmlns:w16cid="http://schemas.microsoft.com/office/word/2016/wordml/cid" xmlns:w16="http://schemas.microsoft.com/office/word/2018/wordml" xmlns:w16se="http://schemas.microsoft.com/office/word/2015/wordml/symex" xmlns:wpg="http://schemas.microsoft.com/office/word/2010/wordprocessingGroup" xmlns:wpi="http://schemas.microsoft.com/office/word/2010/wordprocessingInk" xmlns:wne="http://schemas.microsoft.com/office/word/2006/wordml" xmlns:wps="http://schemas.microsoft.com/office/word/2010/wordprocessingShape" mc:Ignorable="w14 w15 w16se w16cid w16 w16cex wp14">
+<w:numbering xmlns:wpc="http://schemas.microsoft.com/office/word/2010/wordprocessingCanvas" xmlns:cx="http://schemas.microsoft.com/office/drawing/2014/chartex" xmlns:cx1="http://schemas.microsoft.com/office/drawing/2015/9/8/chartex" xmlns:cx2="http://schemas.microsoft.com/office/drawing/2015/10/21/chartex" xmlns:cx3="http://schemas.microsoft.com/office/drawing/2016/5/9/chartex" xmlns:cx4="http://schemas.microsoft.com/office/drawing/2016/5/10/chartex" xmlns:cx5="http://schemas.microsoft.com/office/drawing/2016/5/11/chartex" xmlns:cx6="http://schemas.microsoft.com/office/drawing/2016/5/12/chartex" xmlns:cx7="http://schemas.microsoft.com/office/drawing/2016/5/13/chartex" xmlns:cx8="http://schemas.microsoft.com/office/drawing/2016/5/14/chartex" xmlns:mc="http://schemas.openxmlformats.org/markup-compatibility/2006" xmlns:aink="http://schemas.microsoft.com/office/drawing/2016/ink" xmlns:am3d="http://schemas.microsoft.com/office/drawing/2017/model3d" xmlns:o="urn:schemas-microsoft-com:office:office" xmlns:r="http://schemas.openxmlformats.org/officeDocument/2006/relationships" xmlns:m="http://schemas.openxmlformats.org/officeDocument/2006/math" xmlns:v="urn:schemas-microsoft-com:vml" xmlns:wp14="http://schemas.microsoft.com/office/word/2010/wordprocessingDrawing" xmlns:wp="http://schemas.openxmlformats.org/drawingml/2006/wordprocessingDrawing" xmlns:w10="urn:schemas-microsoft-com:office:word" xmlns:w="http://schemas.openxmlformats.org/wordprocessingml/2006/main" xmlns:w14="http://schemas.microsoft.com/office/word/2010/wordml" xmlns:w15="http://schemas.microsoft.com/office/word/2012/wordml" xmlns:w16cid="http://schemas.microsoft.com/office/word/2016/wordml/cid" xmlns:w16se="http://schemas.microsoft.com/office/word/2015/wordml/symex" xmlns:wpg="http://schemas.microsoft.com/office/word/2010/wordprocessingGroup" xmlns:wpi="http://schemas.microsoft.com/office/word/2010/wordprocessingInk" xmlns:wne="http://schemas.microsoft.com/office/word/2006/wordml" xmlns:wps="http://schemas.microsoft.com/office/word/2010/wordprocessingShape" mc:Ignorable="w14 w15 w16se w16cid wp14">
   <w:abstractNum w:abstractNumId="0" w15:restartNumberingAfterBreak="0">
     <w:nsid w:val="3A8C5B14"/>
     <w:multiLevelType w:val="multilevel"/>
@@ -2934,7 +3211,7 @@
 </file>
 
 <file path=word/styles.xml><?xml version="1.0" encoding="utf-8"?>
-<w:styles xmlns:mc="http://schemas.openxmlformats.org/markup-compatibility/2006" xmlns:r="http://schemas.openxmlformats.org/officeDocument/2006/relationships" xmlns:w="http://schemas.openxmlformats.org/wordprocessingml/2006/main" xmlns:w14="http://schemas.microsoft.com/office/word/2010/wordml" xmlns:w15="http://schemas.microsoft.com/office/word/2012/wordml" xmlns:w16cex="http://schemas.microsoft.com/office/word/2018/wordml/cex" xmlns:w16cid="http://schemas.microsoft.com/office/word/2016/wordml/cid" xmlns:w16="http://schemas.microsoft.com/office/word/2018/wordml" xmlns:w16se="http://schemas.microsoft.com/office/word/2015/wordml/symex" mc:Ignorable="w14 w15 w16se w16cid w16 w16cex">
+<w:styles xmlns:mc="http://schemas.openxmlformats.org/markup-compatibility/2006" xmlns:r="http://schemas.openxmlformats.org/officeDocument/2006/relationships" xmlns:w="http://schemas.openxmlformats.org/wordprocessingml/2006/main" xmlns:w14="http://schemas.microsoft.com/office/word/2010/wordml" xmlns:w15="http://schemas.microsoft.com/office/word/2012/wordml" xmlns:w16cid="http://schemas.microsoft.com/office/word/2016/wordml/cid" xmlns:w16se="http://schemas.microsoft.com/office/word/2015/wordml/symex" mc:Ignorable="w14 w15 w16se w16cid">
   <w:docDefaults>
     <w:rPrDefault>
       <w:rPr>
@@ -2952,7 +3229,7 @@
       </w:pPr>
     </w:pPrDefault>
   </w:docDefaults>
-  <w:latentStyles w:defLockedState="0" w:defUIPriority="99" w:defSemiHidden="0" w:defUnhideWhenUsed="0" w:defQFormat="0" w:count="376">
+  <w:latentStyles w:defLockedState="0" w:defUIPriority="99" w:defSemiHidden="0" w:defUnhideWhenUsed="0" w:defQFormat="0" w:count="377">
     <w:lsdException w:name="Normal" w:uiPriority="0" w:qFormat="1"/>
     <w:lsdException w:name="heading 1" w:uiPriority="9" w:qFormat="1"/>
     <w:lsdException w:name="heading 2" w:semiHidden="1" w:uiPriority="9" w:unhideWhenUsed="1" w:qFormat="1"/>
@@ -3058,7 +3335,6 @@
     <w:lsdException w:name="HTML Sample" w:semiHidden="1" w:unhideWhenUsed="1"/>
     <w:lsdException w:name="HTML Typewriter" w:semiHidden="1" w:unhideWhenUsed="1"/>
     <w:lsdException w:name="HTML Variable" w:semiHidden="1" w:unhideWhenUsed="1"/>
-    <w:lsdException w:name="Normal Table" w:semiHidden="1" w:unhideWhenUsed="1"/>
     <w:lsdException w:name="annotation subject" w:semiHidden="1" w:unhideWhenUsed="1"/>
     <w:lsdException w:name="No List" w:semiHidden="1" w:unhideWhenUsed="1"/>
     <w:lsdException w:name="Outline List 1" w:semiHidden="1" w:unhideWhenUsed="1"/>
@@ -3105,10 +3381,8 @@
     <w:lsdException w:name="Table Subtle 2" w:semiHidden="1" w:unhideWhenUsed="1"/>
     <w:lsdException w:name="Table Web 1" w:semiHidden="1" w:unhideWhenUsed="1"/>
     <w:lsdException w:name="Table Web 2" w:semiHidden="1" w:unhideWhenUsed="1"/>
-    <w:lsdException w:name="Table Web 3" w:semiHidden="1" w:unhideWhenUsed="1"/>
     <w:lsdException w:name="Balloon Text" w:semiHidden="1" w:unhideWhenUsed="1"/>
     <w:lsdException w:name="Table Grid" w:uiPriority="39"/>
-    <w:lsdException w:name="Table Theme" w:semiHidden="1" w:unhideWhenUsed="1"/>
     <w:lsdException w:name="Placeholder Text" w:semiHidden="1"/>
     <w:lsdException w:name="No Spacing" w:uiPriority="1" w:qFormat="1"/>
     <w:lsdException w:name="Light Shading" w:uiPriority="60"/>
@@ -3329,6 +3603,7 @@
     <w:lsdException w:name="Hashtag" w:semiHidden="1" w:unhideWhenUsed="1"/>
     <w:lsdException w:name="Unresolved Mention" w:semiHidden="1" w:unhideWhenUsed="1"/>
     <w:lsdException w:name="Smart Link" w:semiHidden="1" w:unhideWhenUsed="1"/>
+    <w:lsdException w:name="Smart Link Error" w:semiHidden="1" w:unhideWhenUsed="1"/>
   </w:latentStyles>
   <w:style w:type="paragraph" w:default="1" w:styleId="Normal">
     <w:name w:val="Normal"/>
@@ -3501,6 +3776,103 @@
     <w:rsid w:val="004B42FC"/>
     <w:rPr>
       <w:rFonts w:ascii="Arial" w:eastAsia="Arial" w:hAnsi="Arial" w:cs="Arial"/>
+      <w:lang w:val="hr-HR"/>
+    </w:rPr>
+  </w:style>
+  <w:style w:type="character" w:styleId="CommentReference">
+    <w:name w:val="annotation reference"/>
+    <w:basedOn w:val="DefaultParagraphFont"/>
+    <w:uiPriority w:val="99"/>
+    <w:semiHidden/>
+    <w:unhideWhenUsed/>
+    <w:rsid w:val="00904E36"/>
+    <w:rPr>
+      <w:sz w:val="16"/>
+      <w:szCs w:val="16"/>
+    </w:rPr>
+  </w:style>
+  <w:style w:type="paragraph" w:styleId="CommentText">
+    <w:name w:val="annotation text"/>
+    <w:basedOn w:val="Normal"/>
+    <w:link w:val="CommentTextChar"/>
+    <w:uiPriority w:val="99"/>
+    <w:semiHidden/>
+    <w:unhideWhenUsed/>
+    <w:rsid w:val="00904E36"/>
+    <w:rPr>
+      <w:sz w:val="20"/>
+      <w:szCs w:val="20"/>
+    </w:rPr>
+  </w:style>
+  <w:style w:type="character" w:customStyle="1" w:styleId="CommentTextChar">
+    <w:name w:val="Comment Text Char"/>
+    <w:basedOn w:val="DefaultParagraphFont"/>
+    <w:link w:val="CommentText"/>
+    <w:uiPriority w:val="99"/>
+    <w:semiHidden/>
+    <w:rsid w:val="00904E36"/>
+    <w:rPr>
+      <w:rFonts w:ascii="Arial" w:eastAsia="Arial" w:hAnsi="Arial" w:cs="Arial"/>
+      <w:sz w:val="20"/>
+      <w:szCs w:val="20"/>
+      <w:lang w:val="hr-HR"/>
+    </w:rPr>
+  </w:style>
+  <w:style w:type="paragraph" w:styleId="CommentSubject">
+    <w:name w:val="annotation subject"/>
+    <w:basedOn w:val="CommentText"/>
+    <w:next w:val="CommentText"/>
+    <w:link w:val="CommentSubjectChar"/>
+    <w:uiPriority w:val="99"/>
+    <w:semiHidden/>
+    <w:unhideWhenUsed/>
+    <w:rsid w:val="00904E36"/>
+    <w:rPr>
+      <w:b/>
+      <w:bCs/>
+    </w:rPr>
+  </w:style>
+  <w:style w:type="character" w:customStyle="1" w:styleId="CommentSubjectChar">
+    <w:name w:val="Comment Subject Char"/>
+    <w:basedOn w:val="CommentTextChar"/>
+    <w:link w:val="CommentSubject"/>
+    <w:uiPriority w:val="99"/>
+    <w:semiHidden/>
+    <w:rsid w:val="00904E36"/>
+    <w:rPr>
+      <w:rFonts w:ascii="Arial" w:eastAsia="Arial" w:hAnsi="Arial" w:cs="Arial"/>
+      <w:b/>
+      <w:bCs/>
+      <w:sz w:val="20"/>
+      <w:szCs w:val="20"/>
+      <w:lang w:val="hr-HR"/>
+    </w:rPr>
+  </w:style>
+  <w:style w:type="paragraph" w:styleId="BalloonText">
+    <w:name w:val="Balloon Text"/>
+    <w:basedOn w:val="Normal"/>
+    <w:link w:val="BalloonTextChar"/>
+    <w:uiPriority w:val="99"/>
+    <w:semiHidden/>
+    <w:unhideWhenUsed/>
+    <w:rsid w:val="00904E36"/>
+    <w:rPr>
+      <w:rFonts w:ascii="Segoe UI" w:hAnsi="Segoe UI" w:cs="Segoe UI"/>
+      <w:sz w:val="18"/>
+      <w:szCs w:val="18"/>
+    </w:rPr>
+  </w:style>
+  <w:style w:type="character" w:customStyle="1" w:styleId="BalloonTextChar">
+    <w:name w:val="Balloon Text Char"/>
+    <w:basedOn w:val="DefaultParagraphFont"/>
+    <w:link w:val="BalloonText"/>
+    <w:uiPriority w:val="99"/>
+    <w:semiHidden/>
+    <w:rsid w:val="00904E36"/>
+    <w:rPr>
+      <w:rFonts w:ascii="Segoe UI" w:eastAsia="Arial" w:hAnsi="Segoe UI" w:cs="Segoe UI"/>
+      <w:sz w:val="18"/>
+      <w:szCs w:val="18"/>
       <w:lang w:val="hr-HR"/>
     </w:rPr>
   </w:style>
